--- a/Documents/TraceablityRecord/Project-TraceabilityRecord_v1.docx
+++ b/Documents/TraceablityRecord/Project-TraceabilityRecord_v1.docx
@@ -286,7 +286,7 @@
             <v:path o:extrusionok="f" gradientshapeok="t" o:connecttype="rect"/>
             <o:lock v:ext="edit" aspectratio="t"/>
           </v:shapetype>
-          <v:shape id="_x0000_i1025" type="#_x0000_t75" alt="Microsoft Office 签名行​​..." style="width:189.8pt;height:98.2pt;mso-width-percent:0;mso-height-percent:0;mso-width-percent:0;mso-height-percent:0">
+          <v:shape id="_x0000_i1025" type="#_x0000_t75" alt="Microsoft Office 签名行​​..." style="width:189.35pt;height:97.8pt;mso-width-percent:0;mso-height-percent:0;mso-width-percent:0;mso-height-percent:0">
             <v:imagedata r:id="rId7" o:title=""/>
             <o:lock v:ext="edit" ungrouping="t" rotation="t" cropping="t" verticies="t" text="t" grouping="t"/>
             <o:signatureline v:ext="edit" id="{CB116C51-4251-4A2D-8301-3285B9CBD66D}" provid="{00000000-0000-0000-0000-000000000000}" o:suggestedsigner="Dr. Pree Thiengburanathum" issignatureline="t"/>
@@ -1059,6 +1059,7 @@
           </w:tcPr>
           <w:p>
             <w:pPr>
+              <w:jc w:val="center"/>
               <w:rPr>
                 <w:b w:val="0"/>
                 <w:bCs w:val="0"/>
@@ -1068,6 +1069,7 @@
           </w:p>
           <w:p>
             <w:pPr>
+              <w:jc w:val="center"/>
               <w:rPr>
                 <w:b w:val="0"/>
                 <w:bCs w:val="0"/>
@@ -1099,6 +1101,7 @@
           </w:tcPr>
           <w:p>
             <w:pPr>
+              <w:jc w:val="center"/>
               <w:cnfStyle w:val="000000100000" w:firstRow="0" w:lastRow="0" w:firstColumn="0" w:lastColumn="0" w:oddVBand="0" w:evenVBand="0" w:oddHBand="1" w:evenHBand="0" w:firstRowFirstColumn="0" w:firstRowLastColumn="0" w:lastRowFirstColumn="0" w:lastRowLastColumn="0"/>
               <w:rPr>
                 <w:szCs w:val="28"/>
@@ -1120,6 +1123,7 @@
           </w:p>
           <w:p>
             <w:pPr>
+              <w:jc w:val="center"/>
               <w:cnfStyle w:val="000000100000" w:firstRow="0" w:lastRow="0" w:firstColumn="0" w:lastColumn="0" w:oddVBand="0" w:evenVBand="0" w:oddHBand="1" w:evenHBand="0" w:firstRowFirstColumn="0" w:firstRowLastColumn="0" w:lastRowFirstColumn="0" w:lastRowLastColumn="0"/>
               <w:rPr>
                 <w:szCs w:val="28"/>
@@ -1141,6 +1145,7 @@
           </w:p>
           <w:p>
             <w:pPr>
+              <w:jc w:val="center"/>
               <w:cnfStyle w:val="000000100000" w:firstRow="0" w:lastRow="0" w:firstColumn="0" w:lastColumn="0" w:oddVBand="0" w:evenVBand="0" w:oddHBand="1" w:evenHBand="0" w:firstRowFirstColumn="0" w:firstRowLastColumn="0" w:lastRowFirstColumn="0" w:lastRowLastColumn="0"/>
               <w:rPr>
                 <w:szCs w:val="28"/>
@@ -1162,6 +1167,7 @@
           </w:p>
           <w:p>
             <w:pPr>
+              <w:jc w:val="center"/>
               <w:cnfStyle w:val="000000100000" w:firstRow="0" w:lastRow="0" w:firstColumn="0" w:lastColumn="0" w:oddVBand="0" w:evenVBand="0" w:oddHBand="1" w:evenHBand="0" w:firstRowFirstColumn="0" w:firstRowLastColumn="0" w:lastRowFirstColumn="0" w:lastRowLastColumn="0"/>
               <w:rPr>
                 <w:szCs w:val="28"/>
@@ -1188,6 +1194,7 @@
           </w:tcPr>
           <w:p>
             <w:pPr>
+              <w:jc w:val="center"/>
               <w:cnfStyle w:val="000000100000" w:firstRow="0" w:lastRow="0" w:firstColumn="0" w:lastColumn="0" w:oddVBand="0" w:evenVBand="0" w:oddHBand="1" w:evenHBand="0" w:firstRowFirstColumn="0" w:firstRowLastColumn="0" w:lastRowFirstColumn="0" w:lastRowLastColumn="0"/>
               <w:rPr>
                 <w:szCs w:val="28"/>
@@ -1202,6 +1209,7 @@
           </w:p>
           <w:p>
             <w:pPr>
+              <w:jc w:val="center"/>
               <w:cnfStyle w:val="000000100000" w:firstRow="0" w:lastRow="0" w:firstColumn="0" w:lastColumn="0" w:oddVBand="0" w:evenVBand="0" w:oddHBand="1" w:evenHBand="0" w:firstRowFirstColumn="0" w:firstRowLastColumn="0" w:lastRowFirstColumn="0" w:lastRowLastColumn="0"/>
               <w:rPr>
                 <w:szCs w:val="28"/>
@@ -1215,6 +1223,7 @@
           </w:tcPr>
           <w:p>
             <w:pPr>
+              <w:jc w:val="center"/>
               <w:cnfStyle w:val="000000100000" w:firstRow="0" w:lastRow="0" w:firstColumn="0" w:lastColumn="0" w:oddVBand="0" w:evenVBand="0" w:oddHBand="1" w:evenHBand="0" w:firstRowFirstColumn="0" w:firstRowLastColumn="0" w:lastRowFirstColumn="0" w:lastRowLastColumn="0"/>
               <w:rPr>
                 <w:szCs w:val="28"/>
@@ -1223,6 +1232,7 @@
           </w:p>
           <w:p>
             <w:pPr>
+              <w:jc w:val="center"/>
               <w:cnfStyle w:val="000000100000" w:firstRow="0" w:lastRow="0" w:firstColumn="0" w:lastColumn="0" w:oddVBand="0" w:evenVBand="0" w:oddHBand="1" w:evenHBand="0" w:firstRowFirstColumn="0" w:firstRowLastColumn="0" w:lastRowFirstColumn="0" w:lastRowLastColumn="0"/>
               <w:rPr>
                 <w:szCs w:val="28"/>
@@ -1242,11 +1252,14 @@
           </w:tcPr>
           <w:p>
             <w:pPr>
+              <w:jc w:val="center"/>
               <w:cnfStyle w:val="000000100000" w:firstRow="0" w:lastRow="0" w:firstColumn="0" w:lastColumn="0" w:oddVBand="0" w:evenVBand="0" w:oddHBand="1" w:evenHBand="0" w:firstRowFirstColumn="0" w:firstRowLastColumn="0" w:lastRowFirstColumn="0" w:lastRowLastColumn="0"/>
               <w:rPr>
                 <w:szCs w:val="28"/>
               </w:rPr>
             </w:pPr>
+            <w:bookmarkStart w:id="3" w:name="_GoBack"/>
+            <w:bookmarkEnd w:id="3"/>
           </w:p>
         </w:tc>
         <w:tc>
@@ -1255,6 +1268,7 @@
           </w:tcPr>
           <w:p>
             <w:pPr>
+              <w:jc w:val="center"/>
               <w:cnfStyle w:val="000000100000" w:firstRow="0" w:lastRow="0" w:firstColumn="0" w:lastColumn="0" w:oddVBand="0" w:evenVBand="0" w:oddHBand="1" w:evenHBand="0" w:firstRowFirstColumn="0" w:firstRowLastColumn="0" w:lastRowFirstColumn="0" w:lastRowLastColumn="0"/>
               <w:rPr>
                 <w:szCs w:val="28"/>
@@ -1268,6 +1282,7 @@
           </w:tcPr>
           <w:p>
             <w:pPr>
+              <w:jc w:val="center"/>
               <w:cnfStyle w:val="000000100000" w:firstRow="0" w:lastRow="0" w:firstColumn="0" w:lastColumn="0" w:oddVBand="0" w:evenVBand="0" w:oddHBand="1" w:evenHBand="0" w:firstRowFirstColumn="0" w:firstRowLastColumn="0" w:lastRowFirstColumn="0" w:lastRowLastColumn="0"/>
               <w:rPr>
                 <w:szCs w:val="28"/>
@@ -1301,6 +1316,7 @@
           </w:p>
           <w:p>
             <w:pPr>
+              <w:jc w:val="center"/>
               <w:cnfStyle w:val="000000100000" w:firstRow="0" w:lastRow="0" w:firstColumn="0" w:lastColumn="0" w:oddVBand="0" w:evenVBand="0" w:oddHBand="1" w:evenHBand="0" w:firstRowFirstColumn="0" w:firstRowLastColumn="0" w:lastRowFirstColumn="0" w:lastRowLastColumn="0"/>
               <w:rPr>
                 <w:szCs w:val="28"/>
@@ -1339,6 +1355,7 @@
           </w:tcPr>
           <w:p>
             <w:pPr>
+              <w:jc w:val="center"/>
               <w:cnfStyle w:val="000000100000" w:firstRow="0" w:lastRow="0" w:firstColumn="0" w:lastColumn="0" w:oddVBand="0" w:evenVBand="0" w:oddHBand="1" w:evenHBand="0" w:firstRowFirstColumn="0" w:firstRowLastColumn="0" w:lastRowFirstColumn="0" w:lastRowLastColumn="0"/>
               <w:rPr>
                 <w:szCs w:val="28"/>
@@ -1371,6 +1388,7 @@
           </w:tcPr>
           <w:p>
             <w:pPr>
+              <w:jc w:val="center"/>
               <w:rPr>
                 <w:b w:val="0"/>
                 <w:bCs w:val="0"/>
@@ -1392,6 +1410,7 @@
           </w:tcPr>
           <w:p>
             <w:pPr>
+              <w:jc w:val="center"/>
               <w:cnfStyle w:val="000000000000" w:firstRow="0" w:lastRow="0" w:firstColumn="0" w:lastColumn="0" w:oddVBand="0" w:evenVBand="0" w:oddHBand="0" w:evenHBand="0" w:firstRowFirstColumn="0" w:firstRowLastColumn="0" w:lastRowFirstColumn="0" w:lastRowLastColumn="0"/>
               <w:rPr>
                 <w:szCs w:val="28"/>
@@ -1411,6 +1430,7 @@
           </w:tcPr>
           <w:p>
             <w:pPr>
+              <w:jc w:val="center"/>
               <w:cnfStyle w:val="000000000000" w:firstRow="0" w:lastRow="0" w:firstColumn="0" w:lastColumn="0" w:oddVBand="0" w:evenVBand="0" w:oddHBand="0" w:evenHBand="0" w:firstRowFirstColumn="0" w:firstRowLastColumn="0" w:lastRowFirstColumn="0" w:lastRowLastColumn="0"/>
               <w:rPr>
                 <w:szCs w:val="28"/>
@@ -1437,6 +1457,7 @@
           </w:tcPr>
           <w:p>
             <w:pPr>
+              <w:jc w:val="center"/>
               <w:cnfStyle w:val="000000000000" w:firstRow="0" w:lastRow="0" w:firstColumn="0" w:lastColumn="0" w:oddVBand="0" w:evenVBand="0" w:oddHBand="0" w:evenHBand="0" w:firstRowFirstColumn="0" w:firstRowLastColumn="0" w:lastRowFirstColumn="0" w:lastRowLastColumn="0"/>
               <w:rPr>
                 <w:szCs w:val="28"/>
@@ -1463,6 +1484,7 @@
           </w:tcPr>
           <w:p>
             <w:pPr>
+              <w:jc w:val="center"/>
               <w:cnfStyle w:val="000000000000" w:firstRow="0" w:lastRow="0" w:firstColumn="0" w:lastColumn="0" w:oddVBand="0" w:evenVBand="0" w:oddHBand="0" w:evenHBand="0" w:firstRowFirstColumn="0" w:firstRowLastColumn="0" w:lastRowFirstColumn="0" w:lastRowLastColumn="0"/>
               <w:rPr>
                 <w:szCs w:val="28"/>
@@ -1476,6 +1498,7 @@
           </w:tcPr>
           <w:p>
             <w:pPr>
+              <w:jc w:val="center"/>
               <w:cnfStyle w:val="000000000000" w:firstRow="0" w:lastRow="0" w:firstColumn="0" w:lastColumn="0" w:oddVBand="0" w:evenVBand="0" w:oddHBand="0" w:evenHBand="0" w:firstRowFirstColumn="0" w:firstRowLastColumn="0" w:lastRowFirstColumn="0" w:lastRowLastColumn="0"/>
               <w:rPr>
                 <w:szCs w:val="28"/>
@@ -1489,6 +1512,7 @@
           </w:tcPr>
           <w:p>
             <w:pPr>
+              <w:jc w:val="center"/>
               <w:cnfStyle w:val="000000000000" w:firstRow="0" w:lastRow="0" w:firstColumn="0" w:lastColumn="0" w:oddVBand="0" w:evenVBand="0" w:oddHBand="0" w:evenHBand="0" w:firstRowFirstColumn="0" w:firstRowLastColumn="0" w:lastRowFirstColumn="0" w:lastRowLastColumn="0"/>
               <w:rPr>
                 <w:szCs w:val="28"/>
@@ -1515,6 +1539,7 @@
           </w:tcPr>
           <w:p>
             <w:pPr>
+              <w:jc w:val="center"/>
               <w:cnfStyle w:val="000000000000" w:firstRow="0" w:lastRow="0" w:firstColumn="0" w:lastColumn="0" w:oddVBand="0" w:evenVBand="0" w:oddHBand="0" w:evenHBand="0" w:firstRowFirstColumn="0" w:firstRowLastColumn="0" w:lastRowFirstColumn="0" w:lastRowLastColumn="0"/>
               <w:rPr>
                 <w:szCs w:val="28"/>
@@ -1548,6 +1573,7 @@
           </w:tcPr>
           <w:p>
             <w:pPr>
+              <w:jc w:val="center"/>
               <w:rPr>
                 <w:b w:val="0"/>
                 <w:bCs w:val="0"/>
@@ -1576,6 +1602,7 @@
           </w:tcPr>
           <w:p>
             <w:pPr>
+              <w:jc w:val="center"/>
               <w:cnfStyle w:val="000000100000" w:firstRow="0" w:lastRow="0" w:firstColumn="0" w:lastColumn="0" w:oddVBand="0" w:evenVBand="0" w:oddHBand="1" w:evenHBand="0" w:firstRowFirstColumn="0" w:firstRowLastColumn="0" w:lastRowFirstColumn="0" w:lastRowLastColumn="0"/>
               <w:rPr>
                 <w:rFonts w:ascii="Times" w:eastAsia="宋体" w:hAnsi="Times" w:cs="宋体"/>
@@ -1596,6 +1623,7 @@
           </w:p>
           <w:p>
             <w:pPr>
+              <w:jc w:val="center"/>
               <w:cnfStyle w:val="000000100000" w:firstRow="0" w:lastRow="0" w:firstColumn="0" w:lastColumn="0" w:oddVBand="0" w:evenVBand="0" w:oddHBand="1" w:evenHBand="0" w:firstRowFirstColumn="0" w:firstRowLastColumn="0" w:lastRowFirstColumn="0" w:lastRowLastColumn="0"/>
               <w:rPr>
                 <w:rFonts w:ascii="Times" w:eastAsia="宋体" w:hAnsi="Times" w:cs="宋体"/>
@@ -1621,6 +1649,7 @@
           </w:tcPr>
           <w:p>
             <w:pPr>
+              <w:jc w:val="center"/>
               <w:cnfStyle w:val="000000100000" w:firstRow="0" w:lastRow="0" w:firstColumn="0" w:lastColumn="0" w:oddVBand="0" w:evenVBand="0" w:oddHBand="1" w:evenHBand="0" w:firstRowFirstColumn="0" w:firstRowLastColumn="0" w:lastRowFirstColumn="0" w:lastRowLastColumn="0"/>
               <w:rPr>
                 <w:szCs w:val="28"/>
@@ -1647,6 +1676,7 @@
           </w:tcPr>
           <w:p>
             <w:pPr>
+              <w:jc w:val="center"/>
               <w:cnfStyle w:val="000000100000" w:firstRow="0" w:lastRow="0" w:firstColumn="0" w:lastColumn="0" w:oddVBand="0" w:evenVBand="0" w:oddHBand="1" w:evenHBand="0" w:firstRowFirstColumn="0" w:firstRowLastColumn="0" w:lastRowFirstColumn="0" w:lastRowLastColumn="0"/>
               <w:rPr>
                 <w:szCs w:val="28"/>
@@ -1673,6 +1703,7 @@
           </w:tcPr>
           <w:p>
             <w:pPr>
+              <w:jc w:val="center"/>
               <w:cnfStyle w:val="000000100000" w:firstRow="0" w:lastRow="0" w:firstColumn="0" w:lastColumn="0" w:oddVBand="0" w:evenVBand="0" w:oddHBand="1" w:evenHBand="0" w:firstRowFirstColumn="0" w:firstRowLastColumn="0" w:lastRowFirstColumn="0" w:lastRowLastColumn="0"/>
               <w:rPr>
                 <w:szCs w:val="28"/>
@@ -1686,6 +1717,7 @@
           </w:tcPr>
           <w:p>
             <w:pPr>
+              <w:jc w:val="center"/>
               <w:cnfStyle w:val="000000100000" w:firstRow="0" w:lastRow="0" w:firstColumn="0" w:lastColumn="0" w:oddVBand="0" w:evenVBand="0" w:oddHBand="1" w:evenHBand="0" w:firstRowFirstColumn="0" w:firstRowLastColumn="0" w:lastRowFirstColumn="0" w:lastRowLastColumn="0"/>
               <w:rPr>
                 <w:szCs w:val="28"/>
@@ -1699,6 +1731,7 @@
           </w:tcPr>
           <w:p>
             <w:pPr>
+              <w:jc w:val="center"/>
               <w:cnfStyle w:val="000000100000" w:firstRow="0" w:lastRow="0" w:firstColumn="0" w:lastColumn="0" w:oddVBand="0" w:evenVBand="0" w:oddHBand="1" w:evenHBand="0" w:firstRowFirstColumn="0" w:firstRowLastColumn="0" w:lastRowFirstColumn="0" w:lastRowLastColumn="0"/>
               <w:rPr>
                 <w:szCs w:val="28"/>
@@ -1725,6 +1758,7 @@
           </w:tcPr>
           <w:p>
             <w:pPr>
+              <w:jc w:val="center"/>
               <w:cnfStyle w:val="000000100000" w:firstRow="0" w:lastRow="0" w:firstColumn="0" w:lastColumn="0" w:oddVBand="0" w:evenVBand="0" w:oddHBand="1" w:evenHBand="0" w:firstRowFirstColumn="0" w:firstRowLastColumn="0" w:lastRowFirstColumn="0" w:lastRowLastColumn="0"/>
               <w:rPr>
                 <w:szCs w:val="28"/>
@@ -1987,8 +2021,6 @@
           <w:r>
             <w:t>TraceabilityRecord</w:t>
           </w:r>
-          <w:bookmarkStart w:id="3" w:name="_GoBack"/>
-          <w:bookmarkEnd w:id="3"/>
         </w:p>
       </w:tc>
       <w:tc>

--- a/Documents/TraceablityRecord/Project-TraceabilityRecord_v1.docx
+++ b/Documents/TraceablityRecord/Project-TraceabilityRecord_v1.docx
@@ -286,7 +286,7 @@
             <v:path o:extrusionok="f" gradientshapeok="t" o:connecttype="rect"/>
             <o:lock v:ext="edit" aspectratio="t"/>
           </v:shapetype>
-          <v:shape id="_x0000_i1025" type="#_x0000_t75" alt="Microsoft Office 签名行​​..." style="width:189.35pt;height:97.8pt;mso-width-percent:0;mso-height-percent:0;mso-width-percent:0;mso-height-percent:0">
+          <v:shape id="_x0000_i1025" type="#_x0000_t75" alt="Microsoft Office 签名行​​..." style="width:188.25pt;height:98pt;mso-width-percent:0;mso-height-percent:0;mso-width-percent:0;mso-height-percent:0">
             <v:imagedata r:id="rId7" o:title=""/>
             <o:lock v:ext="edit" ungrouping="t" rotation="t" cropping="t" verticies="t" text="t" grouping="t"/>
             <o:signatureline v:ext="edit" id="{CB116C51-4251-4A2D-8301-3285B9CBD66D}" provid="{00000000-0000-0000-0000-000000000000}" o:suggestedsigner="Dr. Pree Thiengburanathum" issignatureline="t"/>
@@ -1258,8 +1258,6 @@
                 <w:szCs w:val="28"/>
               </w:rPr>
             </w:pPr>
-            <w:bookmarkStart w:id="3" w:name="_GoBack"/>
-            <w:bookmarkEnd w:id="3"/>
           </w:p>
         </w:tc>
         <w:tc>
@@ -1274,6 +1272,15 @@
                 <w:szCs w:val="28"/>
               </w:rPr>
             </w:pPr>
+            <w:r>
+              <w:rPr>
+                <w:rFonts w:hint="eastAsia"/>
+              </w:rPr>
+              <w:t>W</w:t>
+            </w:r>
+            <w:r>
+              <w:t>-UI01</w:t>
+            </w:r>
           </w:p>
         </w:tc>
         <w:tc>
@@ -1504,6 +1511,12 @@
                 <w:szCs w:val="28"/>
               </w:rPr>
             </w:pPr>
+            <w:r>
+              <w:rPr>
+                <w:szCs w:val="28"/>
+              </w:rPr>
+              <w:t>W-UI02</w:t>
+            </w:r>
           </w:p>
         </w:tc>
         <w:tc>
@@ -1723,6 +1736,21 @@
                 <w:szCs w:val="28"/>
               </w:rPr>
             </w:pPr>
+            <w:r>
+              <w:rPr>
+                <w:rFonts w:hint="eastAsia"/>
+                <w:szCs w:val="28"/>
+              </w:rPr>
+              <w:t>W</w:t>
+            </w:r>
+            <w:r>
+              <w:rPr>
+                <w:szCs w:val="28"/>
+              </w:rPr>
+              <w:t>-UI03</w:t>
+            </w:r>
+            <w:bookmarkStart w:id="3" w:name="_GoBack"/>
+            <w:bookmarkEnd w:id="3"/>
           </w:p>
         </w:tc>
         <w:tc>

--- a/Documents/TraceablityRecord/Project-TraceabilityRecord_v1.docx
+++ b/Documents/TraceablityRecord/Project-TraceabilityRecord_v1.docx
@@ -286,7 +286,7 @@
             <v:path o:extrusionok="f" gradientshapeok="t" o:connecttype="rect"/>
             <o:lock v:ext="edit" aspectratio="t"/>
           </v:shapetype>
-          <v:shape id="_x0000_i1025" type="#_x0000_t75" alt="Microsoft Office 签名行​​..." style="width:188.25pt;height:98pt;mso-width-percent:0;mso-height-percent:0;mso-width-percent:0;mso-height-percent:0">
+          <v:shape id="_x0000_i1025" type="#_x0000_t75" alt="Microsoft Office 签名行​​..." style="width:188pt;height:98pt;mso-width-percent:0;mso-height-percent:0;mso-width-percent:0;mso-height-percent:0">
             <v:imagedata r:id="rId7" o:title=""/>
             <o:lock v:ext="edit" ungrouping="t" rotation="t" cropping="t" verticies="t" text="t" grouping="t"/>
             <o:signatureline v:ext="edit" id="{CB116C51-4251-4A2D-8301-3285B9CBD66D}" provid="{00000000-0000-0000-0000-000000000000}" o:suggestedsigner="Dr. Pree Thiengburanathum" issignatureline="t"/>
@@ -313,20 +313,13 @@
     <w:p>
       <w:pPr>
         <w:pStyle w:val="1"/>
-        <w:rPr>
-          <w:rFonts w:cs="Times New Roman"/>
-          <w:bCs/>
-          <w:u w:val="none"/>
-        </w:rPr>
       </w:pPr>
       <w:bookmarkStart w:id="2" w:name="_Toc15346875"/>
       <w:r>
-        <w:rPr>
-          <w:rFonts w:cs="Times New Roman"/>
-          <w:bCs/>
-          <w:u w:val="none"/>
-        </w:rPr>
         <w:lastRenderedPageBreak/>
+        <w:t xml:space="preserve">1. </w:t>
+      </w:r>
+      <w:r>
         <w:t>Document History</w:t>
       </w:r>
       <w:bookmarkEnd w:id="0"/>
@@ -807,6 +800,8 @@
         </w:rPr>
         <w:t>ZJY = Junyu Zhou</w:t>
       </w:r>
+      <w:bookmarkStart w:id="3" w:name="_GoBack"/>
+      <w:bookmarkEnd w:id="3"/>
     </w:p>
     <w:p>
       <w:pPr>
@@ -858,14 +853,14 @@
         <w:tblLook w:val="04A0" w:firstRow="1" w:lastRow="0" w:firstColumn="1" w:lastColumn="0" w:noHBand="0" w:noVBand="1"/>
       </w:tblPr>
       <w:tblGrid>
+        <w:gridCol w:w="1564"/>
         <w:gridCol w:w="1563"/>
-        <w:gridCol w:w="1563"/>
-        <w:gridCol w:w="1411"/>
-        <w:gridCol w:w="1417"/>
-        <w:gridCol w:w="1320"/>
+        <w:gridCol w:w="1317"/>
+        <w:gridCol w:w="1381"/>
+        <w:gridCol w:w="1509"/>
         <w:gridCol w:w="1149"/>
-        <w:gridCol w:w="1075"/>
-        <w:gridCol w:w="1134"/>
+        <w:gridCol w:w="1038"/>
+        <w:gridCol w:w="1111"/>
       </w:tblGrid>
       <w:tr>
         <w:trPr>
@@ -875,7 +870,7 @@
         <w:tc>
           <w:tcPr>
             <w:cnfStyle w:val="001000000000" w:firstRow="0" w:lastRow="0" w:firstColumn="1" w:lastColumn="0" w:oddVBand="0" w:evenVBand="0" w:oddHBand="0" w:evenHBand="0" w:firstRowFirstColumn="0" w:firstRowLastColumn="0" w:lastRowFirstColumn="0" w:lastRowLastColumn="0"/>
-            <w:tcW w:w="1563" w:type="dxa"/>
+            <w:tcW w:w="1564" w:type="dxa"/>
           </w:tcPr>
           <w:p>
             <w:pPr>
@@ -913,7 +908,7 @@
         </w:tc>
         <w:tc>
           <w:tcPr>
-            <w:tcW w:w="1411" w:type="dxa"/>
+            <w:tcW w:w="1317" w:type="dxa"/>
           </w:tcPr>
           <w:p>
             <w:pPr>
@@ -939,7 +934,7 @@
         </w:tc>
         <w:tc>
           <w:tcPr>
-            <w:tcW w:w="1417" w:type="dxa"/>
+            <w:tcW w:w="1381" w:type="dxa"/>
           </w:tcPr>
           <w:p>
             <w:pPr>
@@ -952,13 +947,25 @@
               <w:rPr>
                 <w:szCs w:val="28"/>
               </w:rPr>
-              <w:t>Activity diagram</w:t>
-            </w:r>
-          </w:p>
-        </w:tc>
-        <w:tc>
-          <w:tcPr>
-            <w:tcW w:w="1320" w:type="dxa"/>
+              <w:t xml:space="preserve">Activity </w:t>
+            </w:r>
+            <w:r>
+              <w:rPr>
+                <w:szCs w:val="28"/>
+              </w:rPr>
+              <w:t>D</w:t>
+            </w:r>
+            <w:r>
+              <w:rPr>
+                <w:szCs w:val="28"/>
+              </w:rPr>
+              <w:t>iagram</w:t>
+            </w:r>
+          </w:p>
+        </w:tc>
+        <w:tc>
+          <w:tcPr>
+            <w:tcW w:w="1509" w:type="dxa"/>
           </w:tcPr>
           <w:p>
             <w:pPr>
@@ -971,7 +978,7 @@
               <w:rPr>
                 <w:szCs w:val="28"/>
               </w:rPr>
-              <w:t>High level uml</w:t>
+              <w:t>UML Diagram</w:t>
             </w:r>
           </w:p>
         </w:tc>
@@ -996,7 +1003,7 @@
         </w:tc>
         <w:tc>
           <w:tcPr>
-            <w:tcW w:w="1075" w:type="dxa"/>
+            <w:tcW w:w="1038" w:type="dxa"/>
           </w:tcPr>
           <w:p>
             <w:pPr>
@@ -1022,7 +1029,7 @@
         </w:tc>
         <w:tc>
           <w:tcPr>
-            <w:tcW w:w="1134" w:type="dxa"/>
+            <w:tcW w:w="1111" w:type="dxa"/>
           </w:tcPr>
           <w:p>
             <w:pPr>
@@ -1055,7 +1062,7 @@
         <w:tc>
           <w:tcPr>
             <w:cnfStyle w:val="001000000000" w:firstRow="0" w:lastRow="0" w:firstColumn="1" w:lastColumn="0" w:oddVBand="0" w:evenVBand="0" w:oddHBand="0" w:evenHBand="0" w:firstRowFirstColumn="0" w:firstRowLastColumn="0" w:lastRowFirstColumn="0" w:lastRowLastColumn="0"/>
-            <w:tcW w:w="1563" w:type="dxa"/>
+            <w:tcW w:w="1564" w:type="dxa"/>
           </w:tcPr>
           <w:p>
             <w:pPr>
@@ -1190,7 +1197,7 @@
         </w:tc>
         <w:tc>
           <w:tcPr>
-            <w:tcW w:w="1411" w:type="dxa"/>
+            <w:tcW w:w="1317" w:type="dxa"/>
           </w:tcPr>
           <w:p>
             <w:pPr>
@@ -1219,7 +1226,7 @@
         </w:tc>
         <w:tc>
           <w:tcPr>
-            <w:tcW w:w="1417" w:type="dxa"/>
+            <w:tcW w:w="1381" w:type="dxa"/>
           </w:tcPr>
           <w:p>
             <w:pPr>
@@ -1248,7 +1255,7 @@
         </w:tc>
         <w:tc>
           <w:tcPr>
-            <w:tcW w:w="1320" w:type="dxa"/>
+            <w:tcW w:w="1509" w:type="dxa"/>
           </w:tcPr>
           <w:p>
             <w:pPr>
@@ -1258,6 +1265,12 @@
                 <w:szCs w:val="28"/>
               </w:rPr>
             </w:pPr>
+            <w:r>
+              <w:rPr>
+                <w:szCs w:val="28"/>
+              </w:rPr>
+              <w:t>Development Diagram</w:t>
+            </w:r>
           </w:p>
         </w:tc>
         <w:tc>
@@ -1285,7 +1298,7 @@
         </w:tc>
         <w:tc>
           <w:tcPr>
-            <w:tcW w:w="1075" w:type="dxa"/>
+            <w:tcW w:w="1038" w:type="dxa"/>
           </w:tcPr>
           <w:p>
             <w:pPr>
@@ -1358,7 +1371,7 @@
         </w:tc>
         <w:tc>
           <w:tcPr>
-            <w:tcW w:w="1134" w:type="dxa"/>
+            <w:tcW w:w="1111" w:type="dxa"/>
           </w:tcPr>
           <w:p>
             <w:pPr>
@@ -1391,7 +1404,7 @@
         <w:tc>
           <w:tcPr>
             <w:cnfStyle w:val="001000000000" w:firstRow="0" w:lastRow="0" w:firstColumn="1" w:lastColumn="0" w:oddVBand="0" w:evenVBand="0" w:oddHBand="0" w:evenHBand="0" w:firstRowFirstColumn="0" w:firstRowLastColumn="0" w:lastRowFirstColumn="0" w:lastRowLastColumn="0"/>
-            <w:tcW w:w="1563" w:type="dxa"/>
+            <w:tcW w:w="1564" w:type="dxa"/>
           </w:tcPr>
           <w:p>
             <w:pPr>
@@ -1433,7 +1446,7 @@
         </w:tc>
         <w:tc>
           <w:tcPr>
-            <w:tcW w:w="1411" w:type="dxa"/>
+            <w:tcW w:w="1317" w:type="dxa"/>
           </w:tcPr>
           <w:p>
             <w:pPr>
@@ -1460,7 +1473,7 @@
         </w:tc>
         <w:tc>
           <w:tcPr>
-            <w:tcW w:w="1417" w:type="dxa"/>
+            <w:tcW w:w="1381" w:type="dxa"/>
           </w:tcPr>
           <w:p>
             <w:pPr>
@@ -1487,7 +1500,7 @@
         </w:tc>
         <w:tc>
           <w:tcPr>
-            <w:tcW w:w="1320" w:type="dxa"/>
+            <w:tcW w:w="1509" w:type="dxa"/>
           </w:tcPr>
           <w:p>
             <w:pPr>
@@ -1497,6 +1510,12 @@
                 <w:szCs w:val="28"/>
               </w:rPr>
             </w:pPr>
+            <w:r>
+              <w:rPr>
+                <w:szCs w:val="28"/>
+              </w:rPr>
+              <w:t>Development Diagram</w:t>
+            </w:r>
           </w:p>
         </w:tc>
         <w:tc>
@@ -1521,7 +1540,7 @@
         </w:tc>
         <w:tc>
           <w:tcPr>
-            <w:tcW w:w="1075" w:type="dxa"/>
+            <w:tcW w:w="1038" w:type="dxa"/>
           </w:tcPr>
           <w:p>
             <w:pPr>
@@ -1548,7 +1567,7 @@
         </w:tc>
         <w:tc>
           <w:tcPr>
-            <w:tcW w:w="1134" w:type="dxa"/>
+            <w:tcW w:w="1111" w:type="dxa"/>
           </w:tcPr>
           <w:p>
             <w:pPr>
@@ -1582,7 +1601,7 @@
         <w:tc>
           <w:tcPr>
             <w:cnfStyle w:val="001000000000" w:firstRow="0" w:lastRow="0" w:firstColumn="1" w:lastColumn="0" w:oddVBand="0" w:evenVBand="0" w:oddHBand="0" w:evenHBand="0" w:firstRowFirstColumn="0" w:firstRowLastColumn="0" w:lastRowFirstColumn="0" w:lastRowLastColumn="0"/>
-            <w:tcW w:w="1563" w:type="dxa"/>
+            <w:tcW w:w="1564" w:type="dxa"/>
           </w:tcPr>
           <w:p>
             <w:pPr>
@@ -1658,7 +1677,7 @@
         </w:tc>
         <w:tc>
           <w:tcPr>
-            <w:tcW w:w="1411" w:type="dxa"/>
+            <w:tcW w:w="1317" w:type="dxa"/>
           </w:tcPr>
           <w:p>
             <w:pPr>
@@ -1685,7 +1704,7 @@
         </w:tc>
         <w:tc>
           <w:tcPr>
-            <w:tcW w:w="1417" w:type="dxa"/>
+            <w:tcW w:w="1381" w:type="dxa"/>
           </w:tcPr>
           <w:p>
             <w:pPr>
@@ -1712,7 +1731,7 @@
         </w:tc>
         <w:tc>
           <w:tcPr>
-            <w:tcW w:w="1320" w:type="dxa"/>
+            <w:tcW w:w="1509" w:type="dxa"/>
           </w:tcPr>
           <w:p>
             <w:pPr>
@@ -1722,6 +1741,12 @@
                 <w:szCs w:val="28"/>
               </w:rPr>
             </w:pPr>
+            <w:r>
+              <w:rPr>
+                <w:szCs w:val="28"/>
+              </w:rPr>
+              <w:t>Development Diagram</w:t>
+            </w:r>
           </w:p>
         </w:tc>
         <w:tc>
@@ -1749,13 +1774,11 @@
               </w:rPr>
               <w:t>-UI03</w:t>
             </w:r>
-            <w:bookmarkStart w:id="3" w:name="_GoBack"/>
-            <w:bookmarkEnd w:id="3"/>
-          </w:p>
-        </w:tc>
-        <w:tc>
-          <w:tcPr>
-            <w:tcW w:w="1075" w:type="dxa"/>
+          </w:p>
+        </w:tc>
+        <w:tc>
+          <w:tcPr>
+            <w:tcW w:w="1038" w:type="dxa"/>
           </w:tcPr>
           <w:p>
             <w:pPr>
@@ -1782,7 +1805,7 @@
         </w:tc>
         <w:tc>
           <w:tcPr>
-            <w:tcW w:w="1134" w:type="dxa"/>
+            <w:tcW w:w="1111" w:type="dxa"/>
           </w:tcPr>
           <w:p>
             <w:pPr>
@@ -2309,6 +2332,95 @@
     </w:lvl>
   </w:abstractNum>
   <w:abstractNum w:abstractNumId="1" w15:restartNumberingAfterBreak="0">
+    <w:nsid w:val="305F576F"/>
+    <w:multiLevelType w:val="hybridMultilevel"/>
+    <w:tmpl w:val="AAEA66D0"/>
+    <w:lvl w:ilvl="0" w:tplc="02C8F2DC">
+      <w:start w:val="1"/>
+      <w:numFmt w:val="decimal"/>
+      <w:lvlText w:val="%1."/>
+      <w:lvlJc w:val="left"/>
+      <w:pPr>
+        <w:ind w:left="360" w:hanging="360"/>
+      </w:pPr>
+      <w:rPr>
+        <w:rFonts w:hint="default"/>
+      </w:rPr>
+    </w:lvl>
+    <w:lvl w:ilvl="1" w:tplc="04090019" w:tentative="1">
+      <w:start w:val="1"/>
+      <w:numFmt w:val="lowerLetter"/>
+      <w:lvlText w:val="%2)"/>
+      <w:lvlJc w:val="left"/>
+      <w:pPr>
+        <w:ind w:left="840" w:hanging="420"/>
+      </w:pPr>
+    </w:lvl>
+    <w:lvl w:ilvl="2" w:tplc="0409001B" w:tentative="1">
+      <w:start w:val="1"/>
+      <w:numFmt w:val="lowerRoman"/>
+      <w:lvlText w:val="%3."/>
+      <w:lvlJc w:val="right"/>
+      <w:pPr>
+        <w:ind w:left="1260" w:hanging="420"/>
+      </w:pPr>
+    </w:lvl>
+    <w:lvl w:ilvl="3" w:tplc="0409000F" w:tentative="1">
+      <w:start w:val="1"/>
+      <w:numFmt w:val="decimal"/>
+      <w:lvlText w:val="%4."/>
+      <w:lvlJc w:val="left"/>
+      <w:pPr>
+        <w:ind w:left="1680" w:hanging="420"/>
+      </w:pPr>
+    </w:lvl>
+    <w:lvl w:ilvl="4" w:tplc="04090019" w:tentative="1">
+      <w:start w:val="1"/>
+      <w:numFmt w:val="lowerLetter"/>
+      <w:lvlText w:val="%5)"/>
+      <w:lvlJc w:val="left"/>
+      <w:pPr>
+        <w:ind w:left="2100" w:hanging="420"/>
+      </w:pPr>
+    </w:lvl>
+    <w:lvl w:ilvl="5" w:tplc="0409001B" w:tentative="1">
+      <w:start w:val="1"/>
+      <w:numFmt w:val="lowerRoman"/>
+      <w:lvlText w:val="%6."/>
+      <w:lvlJc w:val="right"/>
+      <w:pPr>
+        <w:ind w:left="2520" w:hanging="420"/>
+      </w:pPr>
+    </w:lvl>
+    <w:lvl w:ilvl="6" w:tplc="0409000F" w:tentative="1">
+      <w:start w:val="1"/>
+      <w:numFmt w:val="decimal"/>
+      <w:lvlText w:val="%7."/>
+      <w:lvlJc w:val="left"/>
+      <w:pPr>
+        <w:ind w:left="2940" w:hanging="420"/>
+      </w:pPr>
+    </w:lvl>
+    <w:lvl w:ilvl="7" w:tplc="04090019" w:tentative="1">
+      <w:start w:val="1"/>
+      <w:numFmt w:val="lowerLetter"/>
+      <w:lvlText w:val="%8)"/>
+      <w:lvlJc w:val="left"/>
+      <w:pPr>
+        <w:ind w:left="3360" w:hanging="420"/>
+      </w:pPr>
+    </w:lvl>
+    <w:lvl w:ilvl="8" w:tplc="0409001B" w:tentative="1">
+      <w:start w:val="1"/>
+      <w:numFmt w:val="lowerRoman"/>
+      <w:lvlText w:val="%9."/>
+      <w:lvlJc w:val="right"/>
+      <w:pPr>
+        <w:ind w:left="3780" w:hanging="420"/>
+      </w:pPr>
+    </w:lvl>
+  </w:abstractNum>
+  <w:abstractNum w:abstractNumId="2" w15:restartNumberingAfterBreak="0">
     <w:nsid w:val="458F3189"/>
     <w:multiLevelType w:val="hybridMultilevel"/>
     <w:tmpl w:val="8D706F20"/>
@@ -2397,7 +2509,7 @@
       </w:pPr>
     </w:lvl>
   </w:abstractNum>
-  <w:abstractNum w:abstractNumId="2" w15:restartNumberingAfterBreak="0">
+  <w:abstractNum w:abstractNumId="3" w15:restartNumberingAfterBreak="0">
     <w:nsid w:val="4FF82F98"/>
     <w:multiLevelType w:val="hybridMultilevel"/>
     <w:tmpl w:val="3970F8AA"/>
@@ -2510,7 +2622,7 @@
       </w:rPr>
     </w:lvl>
   </w:abstractNum>
-  <w:abstractNum w:abstractNumId="3" w15:restartNumberingAfterBreak="0">
+  <w:abstractNum w:abstractNumId="4" w15:restartNumberingAfterBreak="0">
     <w:nsid w:val="698A1586"/>
     <w:multiLevelType w:val="hybridMultilevel"/>
     <w:tmpl w:val="B0AAFED0"/>
@@ -2599,7 +2711,7 @@
       </w:pPr>
     </w:lvl>
   </w:abstractNum>
-  <w:abstractNum w:abstractNumId="4" w15:restartNumberingAfterBreak="0">
+  <w:abstractNum w:abstractNumId="5" w15:restartNumberingAfterBreak="0">
     <w:nsid w:val="6ED65423"/>
     <w:multiLevelType w:val="hybridMultilevel"/>
     <w:tmpl w:val="40405440"/>
@@ -2688,7 +2800,7 @@
       </w:pPr>
     </w:lvl>
   </w:abstractNum>
-  <w:abstractNum w:abstractNumId="5" w15:restartNumberingAfterBreak="0">
+  <w:abstractNum w:abstractNumId="6" w15:restartNumberingAfterBreak="0">
     <w:nsid w:val="716C0136"/>
     <w:multiLevelType w:val="multilevel"/>
     <w:tmpl w:val="2F369272"/>
@@ -2802,21 +2914,24 @@
     </w:lvl>
   </w:abstractNum>
   <w:num w:numId="1">
-    <w:abstractNumId w:val="2"/>
+    <w:abstractNumId w:val="3"/>
   </w:num>
   <w:num w:numId="2">
     <w:abstractNumId w:val="0"/>
   </w:num>
   <w:num w:numId="3">
-    <w:abstractNumId w:val="3"/>
+    <w:abstractNumId w:val="4"/>
   </w:num>
   <w:num w:numId="4">
+    <w:abstractNumId w:val="6"/>
+  </w:num>
+  <w:num w:numId="5">
     <w:abstractNumId w:val="5"/>
   </w:num>
-  <w:num w:numId="5">
-    <w:abstractNumId w:val="4"/>
+  <w:num w:numId="6">
+    <w:abstractNumId w:val="2"/>
   </w:num>
-  <w:num w:numId="6">
+  <w:num w:numId="7">
     <w:abstractNumId w:val="1"/>
   </w:num>
 </w:numbering>
